--- a/PSI projekat - II faza - Prototip i SSU/SSU/SSU_Admin2_AktivacijaKorisnikaDetaljiBrisanje.docx
+++ b/PSI projekat - II faza - Prototip i SSU/SSU/SSU_Admin2_AktivacijaKorisnikaDetaljiBrisanje.docx
@@ -152,8 +152,6 @@
         </w:rPr>
         <w:t xml:space="preserve"> i brisanje</w:t>
       </w:r>
-      <w:bookmarkStart w:id="0" w:name="_GoBack"/>
-      <w:bookmarkEnd w:id="0"/>
     </w:p>
     <w:p>
       <w:pPr>
@@ -448,7 +446,13 @@
               <w:rPr>
                 <w:lang w:val="sr-Latn-RS"/>
               </w:rPr>
-              <w:t>23</w:t>
+              <w:t>2</w:t>
+            </w:r>
+            <w:r>
+              <w:rPr>
+                <w:lang w:val="sr-Latn-RS"/>
+              </w:rPr>
+              <w:t>2</w:t>
             </w:r>
             <w:r>
               <w:rPr>
@@ -1470,7 +1474,15 @@
           <w:color w:val="auto"/>
           <w:lang w:val="sr-Latn-RS"/>
         </w:rPr>
-        <w:t>dodavanja novog zaposlenog od strane administratora</w:t>
+        <w:t>aktivacije korisnika</w:t>
+      </w:r>
+      <w:r>
+        <w:rPr>
+          <w:rFonts w:asciiTheme="minorHAnsi" w:hAnsiTheme="minorHAnsi" w:cstheme="minorHAnsi"/>
+          <w:color w:val="auto"/>
+          <w:lang w:val="sr-Latn-RS"/>
+        </w:rPr>
+        <w:t xml:space="preserve"> od strane administratora</w:t>
       </w:r>
     </w:p>
     <w:p>
@@ -1975,7 +1987,7 @@
         <w:rPr>
           <w:lang w:val="sr-Latn-RS"/>
         </w:rPr>
-        <w:t xml:space="preserve">U prozoru za pregled detalja ukoliko administator odabere dugme „Obriši“, selektovani polaznik se brišse iz baze. </w:t>
+        <w:t xml:space="preserve">U prozoru za pregled detalja ukoliko administator odabere dugme „Obriši“, selektovani polaznik se briše iz baze. </w:t>
       </w:r>
     </w:p>
     <w:p>
@@ -2171,7 +2183,21 @@
         <w:rPr>
           <w:lang w:val="sr-Latn-RS"/>
         </w:rPr>
-        <w:t>Preklasifikacija registrovanog korisnika u polaznika čime se omogućuje da taj polaznij ima sve funkcionalnosti na raspolaganju oko odabira časova, prijave termina polaganja i zakazivanja casa kod instruktora. Brisanje dovodi do brisanja tog podatka trajno iz baze.</w:t>
+        <w:t>Preklasifikacija registrovanog korisnika u polaznika čime se omogućuje da taj polazni</w:t>
+      </w:r>
+      <w:r>
+        <w:rPr>
+          <w:lang w:val="sr-Latn-RS"/>
+        </w:rPr>
+        <w:t>k</w:t>
+      </w:r>
+      <w:bookmarkStart w:id="0" w:name="_GoBack"/>
+      <w:bookmarkEnd w:id="0"/>
+      <w:r>
+        <w:rPr>
+          <w:lang w:val="sr-Latn-RS"/>
+        </w:rPr>
+        <w:t xml:space="preserve"> ima sve funkcionalnosti na raspolaganju oko odabira časova, prijave termina polaganja i zakazivanja casa kod instruktora. Brisanje dovodi do brisanja tog podatka trajno iz baze.</w:t>
       </w:r>
     </w:p>
     <w:sectPr>
@@ -2995,6 +3021,7 @@
     <w:lsdException w:name="HTML Sample" w:semiHidden="1" w:unhideWhenUsed="1"/>
     <w:lsdException w:name="HTML Typewriter" w:semiHidden="1" w:unhideWhenUsed="1"/>
     <w:lsdException w:name="HTML Variable" w:semiHidden="1" w:unhideWhenUsed="1"/>
+    <w:lsdException w:name="Normal Table" w:semiHidden="1" w:unhideWhenUsed="1"/>
     <w:lsdException w:name="annotation subject" w:semiHidden="1" w:unhideWhenUsed="1"/>
     <w:lsdException w:name="No List" w:semiHidden="1" w:unhideWhenUsed="1"/>
     <w:lsdException w:name="Outline List 1" w:semiHidden="1" w:unhideWhenUsed="1"/>
@@ -3041,8 +3068,10 @@
     <w:lsdException w:name="Table Subtle 2" w:semiHidden="1" w:unhideWhenUsed="1"/>
     <w:lsdException w:name="Table Web 1" w:semiHidden="1" w:unhideWhenUsed="1"/>
     <w:lsdException w:name="Table Web 2" w:semiHidden="1" w:unhideWhenUsed="1"/>
+    <w:lsdException w:name="Table Web 3" w:semiHidden="1" w:unhideWhenUsed="1"/>
     <w:lsdException w:name="Balloon Text" w:semiHidden="1" w:unhideWhenUsed="1"/>
     <w:lsdException w:name="Table Grid" w:uiPriority="39"/>
+    <w:lsdException w:name="Table Theme" w:semiHidden="1" w:unhideWhenUsed="1"/>
     <w:lsdException w:name="Placeholder Text" w:semiHidden="1"/>
     <w:lsdException w:name="No Spacing" w:uiPriority="1" w:qFormat="1"/>
     <w:lsdException w:name="Light Shading" w:uiPriority="60"/>
